--- a/Group42_Software_Design_Document.docx
+++ b/Group42_Software_Design_Document.docx
@@ -4,7 +4,7 @@
   <w:body>
     <w:p>
       <w:pPr>
-        <w:pStyle w:val="Title"/>
+        <w:pStyle w:val="a4"/>
       </w:pPr>
       <w:r>
         <w:t xml:space="preserve">Software Design Document </w:t>
@@ -12,7 +12,7 @@
     </w:p>
     <w:p>
       <w:pPr>
-        <w:pStyle w:val="Title"/>
+        <w:pStyle w:val="a4"/>
       </w:pPr>
       <w:r>
         <w:t>A</w:t>
@@ -37,7 +37,15 @@
     </w:p>
     <w:p>
       <w:r>
-        <w:t>Kwangseok Choi</w:t>
+        <w:t xml:space="preserve">S5323472 </w:t>
+      </w:r>
+      <w:proofErr w:type="spellStart"/>
+      <w:r>
+        <w:t>Kwangseok</w:t>
+      </w:r>
+      <w:proofErr w:type="spellEnd"/>
+      <w:r>
+        <w:t xml:space="preserve"> Choi</w:t>
       </w:r>
     </w:p>
     <w:p>
@@ -69,7 +77,7 @@
       <w:sdtContent>
         <w:p>
           <w:pPr>
-            <w:pStyle w:val="TOCHeading"/>
+            <w:pStyle w:val="TOC"/>
           </w:pPr>
           <w:r>
             <w:t>Table of Contents</w:t>
@@ -77,7 +85,7 @@
         </w:p>
         <w:p>
           <w:pPr>
-            <w:pStyle w:val="TOC1"/>
+            <w:pStyle w:val="10"/>
             <w:tabs>
               <w:tab w:val="left" w:pos="660"/>
               <w:tab w:val="right" w:leader="dot" w:pos="9016"/>
@@ -116,7 +124,7 @@
           <w:hyperlink w:anchor="_Toc144412855" w:history="1">
             <w:r>
               <w:rPr>
-                <w:rStyle w:val="Hyperlink"/>
+                <w:rStyle w:val="af1"/>
                 <w:noProof/>
               </w:rPr>
               <w:t>1.0</w:t>
@@ -132,7 +140,7 @@
             </w:r>
             <w:r>
               <w:rPr>
-                <w:rStyle w:val="Hyperlink"/>
+                <w:rStyle w:val="af1"/>
                 <w:noProof/>
               </w:rPr>
               <w:t>System Vision</w:t>
@@ -189,7 +197,7 @@
         </w:p>
         <w:p>
           <w:pPr>
-            <w:pStyle w:val="TOC2"/>
+            <w:pStyle w:val="20"/>
             <w:tabs>
               <w:tab w:val="left" w:pos="880"/>
               <w:tab w:val="right" w:leader="dot" w:pos="9016"/>
@@ -204,7 +212,7 @@
           <w:hyperlink w:anchor="_Toc144412856" w:history="1">
             <w:r>
               <w:rPr>
-                <w:rStyle w:val="Hyperlink"/>
+                <w:rStyle w:val="af1"/>
                 <w:noProof/>
               </w:rPr>
               <w:t>1.1</w:t>
@@ -220,7 +228,7 @@
             </w:r>
             <w:r>
               <w:rPr>
-                <w:rStyle w:val="Hyperlink"/>
+                <w:rStyle w:val="af1"/>
                 <w:noProof/>
               </w:rPr>
               <w:t>Problem Background</w:t>
@@ -277,7 +285,7 @@
         </w:p>
         <w:p>
           <w:pPr>
-            <w:pStyle w:val="TOC2"/>
+            <w:pStyle w:val="20"/>
             <w:tabs>
               <w:tab w:val="left" w:pos="880"/>
               <w:tab w:val="right" w:leader="dot" w:pos="9016"/>
@@ -292,7 +300,7 @@
           <w:hyperlink w:anchor="_Toc144412857" w:history="1">
             <w:r>
               <w:rPr>
-                <w:rStyle w:val="Hyperlink"/>
+                <w:rStyle w:val="af1"/>
                 <w:noProof/>
               </w:rPr>
               <w:t>1.2</w:t>
@@ -308,7 +316,7 @@
             </w:r>
             <w:r>
               <w:rPr>
-                <w:rStyle w:val="Hyperlink"/>
+                <w:rStyle w:val="af1"/>
                 <w:noProof/>
               </w:rPr>
               <w:t>System Overview</w:t>
@@ -365,7 +373,7 @@
         </w:p>
         <w:p>
           <w:pPr>
-            <w:pStyle w:val="TOC2"/>
+            <w:pStyle w:val="20"/>
             <w:tabs>
               <w:tab w:val="left" w:pos="880"/>
               <w:tab w:val="right" w:leader="dot" w:pos="9016"/>
@@ -380,7 +388,7 @@
           <w:hyperlink w:anchor="_Toc144412858" w:history="1">
             <w:r>
               <w:rPr>
-                <w:rStyle w:val="Hyperlink"/>
+                <w:rStyle w:val="af1"/>
                 <w:noProof/>
               </w:rPr>
               <w:t>1.3</w:t>
@@ -396,7 +404,7 @@
             </w:r>
             <w:r>
               <w:rPr>
-                <w:rStyle w:val="Hyperlink"/>
+                <w:rStyle w:val="af1"/>
                 <w:noProof/>
               </w:rPr>
               <w:t>Potential Benefits</w:t>
@@ -453,7 +461,7 @@
         </w:p>
         <w:p>
           <w:pPr>
-            <w:pStyle w:val="TOC1"/>
+            <w:pStyle w:val="10"/>
             <w:tabs>
               <w:tab w:val="left" w:pos="660"/>
               <w:tab w:val="right" w:leader="dot" w:pos="9016"/>
@@ -468,7 +476,7 @@
           <w:hyperlink w:anchor="_Toc144412859" w:history="1">
             <w:r>
               <w:rPr>
-                <w:rStyle w:val="Hyperlink"/>
+                <w:rStyle w:val="af1"/>
                 <w:noProof/>
               </w:rPr>
               <w:t>2.0</w:t>
@@ -484,7 +492,7 @@
             </w:r>
             <w:r>
               <w:rPr>
-                <w:rStyle w:val="Hyperlink"/>
+                <w:rStyle w:val="af1"/>
                 <w:noProof/>
               </w:rPr>
               <w:t>Requirements</w:t>
@@ -541,7 +549,7 @@
         </w:p>
         <w:p>
           <w:pPr>
-            <w:pStyle w:val="TOC2"/>
+            <w:pStyle w:val="20"/>
             <w:tabs>
               <w:tab w:val="left" w:pos="880"/>
               <w:tab w:val="right" w:leader="dot" w:pos="9016"/>
@@ -556,7 +564,7 @@
           <w:hyperlink w:anchor="_Toc144412860" w:history="1">
             <w:r>
               <w:rPr>
-                <w:rStyle w:val="Hyperlink"/>
+                <w:rStyle w:val="af1"/>
                 <w:noProof/>
               </w:rPr>
               <w:t>2.1</w:t>
@@ -572,7 +580,7 @@
             </w:r>
             <w:r>
               <w:rPr>
-                <w:rStyle w:val="Hyperlink"/>
+                <w:rStyle w:val="af1"/>
                 <w:noProof/>
               </w:rPr>
               <w:t>User Requirements</w:t>
@@ -629,7 +637,7 @@
         </w:p>
         <w:p>
           <w:pPr>
-            <w:pStyle w:val="TOC2"/>
+            <w:pStyle w:val="20"/>
             <w:tabs>
               <w:tab w:val="left" w:pos="880"/>
               <w:tab w:val="right" w:leader="dot" w:pos="9016"/>
@@ -644,7 +652,7 @@
           <w:hyperlink w:anchor="_Toc144412861" w:history="1">
             <w:r>
               <w:rPr>
-                <w:rStyle w:val="Hyperlink"/>
+                <w:rStyle w:val="af1"/>
                 <w:noProof/>
               </w:rPr>
               <w:t>2.2</w:t>
@@ -660,7 +668,7 @@
             </w:r>
             <w:r>
               <w:rPr>
-                <w:rStyle w:val="Hyperlink"/>
+                <w:rStyle w:val="af1"/>
                 <w:noProof/>
               </w:rPr>
               <w:t>Software Requirements</w:t>
@@ -717,7 +725,7 @@
         </w:p>
         <w:p>
           <w:pPr>
-            <w:pStyle w:val="TOC2"/>
+            <w:pStyle w:val="20"/>
             <w:tabs>
               <w:tab w:val="left" w:pos="880"/>
               <w:tab w:val="right" w:leader="dot" w:pos="9016"/>
@@ -732,7 +740,7 @@
           <w:hyperlink w:anchor="_Toc144412862" w:history="1">
             <w:r>
               <w:rPr>
-                <w:rStyle w:val="Hyperlink"/>
+                <w:rStyle w:val="af1"/>
                 <w:noProof/>
               </w:rPr>
               <w:t>2.3</w:t>
@@ -748,7 +756,7 @@
             </w:r>
             <w:r>
               <w:rPr>
-                <w:rStyle w:val="Hyperlink"/>
+                <w:rStyle w:val="af1"/>
                 <w:noProof/>
               </w:rPr>
               <w:t>Use Cases &amp; Use Case Diagrams</w:t>
@@ -805,7 +813,7 @@
         </w:p>
         <w:p>
           <w:pPr>
-            <w:pStyle w:val="TOC1"/>
+            <w:pStyle w:val="10"/>
             <w:tabs>
               <w:tab w:val="left" w:pos="660"/>
               <w:tab w:val="right" w:leader="dot" w:pos="9016"/>
@@ -820,7 +828,7 @@
           <w:hyperlink w:anchor="_Toc144412863" w:history="1">
             <w:r>
               <w:rPr>
-                <w:rStyle w:val="Hyperlink"/>
+                <w:rStyle w:val="af1"/>
                 <w:noProof/>
               </w:rPr>
               <w:t>3.0</w:t>
@@ -836,7 +844,7 @@
             </w:r>
             <w:r>
               <w:rPr>
-                <w:rStyle w:val="Hyperlink"/>
+                <w:rStyle w:val="af1"/>
                 <w:noProof/>
               </w:rPr>
               <w:t>Software Design and System Components</w:t>
@@ -893,7 +901,7 @@
         </w:p>
         <w:p>
           <w:pPr>
-            <w:pStyle w:val="TOC2"/>
+            <w:pStyle w:val="20"/>
             <w:tabs>
               <w:tab w:val="left" w:pos="880"/>
               <w:tab w:val="right" w:leader="dot" w:pos="9016"/>
@@ -908,7 +916,7 @@
           <w:hyperlink w:anchor="_Toc144412864" w:history="1">
             <w:r>
               <w:rPr>
-                <w:rStyle w:val="Hyperlink"/>
+                <w:rStyle w:val="af1"/>
                 <w:noProof/>
               </w:rPr>
               <w:t>3.1</w:t>
@@ -924,7 +932,7 @@
             </w:r>
             <w:r>
               <w:rPr>
-                <w:rStyle w:val="Hyperlink"/>
+                <w:rStyle w:val="af1"/>
                 <w:noProof/>
               </w:rPr>
               <w:t>Software Design</w:t>
@@ -981,7 +989,7 @@
         </w:p>
         <w:p>
           <w:pPr>
-            <w:pStyle w:val="TOC2"/>
+            <w:pStyle w:val="20"/>
             <w:tabs>
               <w:tab w:val="left" w:pos="880"/>
               <w:tab w:val="right" w:leader="dot" w:pos="9016"/>
@@ -996,7 +1004,7 @@
           <w:hyperlink w:anchor="_Toc144412865" w:history="1">
             <w:r>
               <w:rPr>
-                <w:rStyle w:val="Hyperlink"/>
+                <w:rStyle w:val="af1"/>
                 <w:noProof/>
               </w:rPr>
               <w:t>3.2</w:t>
@@ -1012,7 +1020,7 @@
             </w:r>
             <w:r>
               <w:rPr>
-                <w:rStyle w:val="Hyperlink"/>
+                <w:rStyle w:val="af1"/>
                 <w:noProof/>
               </w:rPr>
               <w:t>System Components</w:t>
@@ -1069,7 +1077,7 @@
         </w:p>
         <w:p>
           <w:pPr>
-            <w:pStyle w:val="TOC3"/>
+            <w:pStyle w:val="30"/>
             <w:tabs>
               <w:tab w:val="left" w:pos="1320"/>
               <w:tab w:val="right" w:leader="dot" w:pos="9016"/>
@@ -1085,7 +1093,7 @@
           <w:hyperlink w:anchor="_Toc144412866" w:history="1">
             <w:r>
               <w:rPr>
-                <w:rStyle w:val="Hyperlink"/>
+                <w:rStyle w:val="af1"/>
                 <w:noProof/>
               </w:rPr>
               <w:t>3.2.1</w:t>
@@ -1102,7 +1110,7 @@
             </w:r>
             <w:r>
               <w:rPr>
-                <w:rStyle w:val="Hyperlink"/>
+                <w:rStyle w:val="af1"/>
                 <w:noProof/>
               </w:rPr>
               <w:t>Functions</w:t>
@@ -1159,7 +1167,7 @@
         </w:p>
         <w:p>
           <w:pPr>
-            <w:pStyle w:val="TOC3"/>
+            <w:pStyle w:val="30"/>
             <w:tabs>
               <w:tab w:val="left" w:pos="1320"/>
               <w:tab w:val="right" w:leader="dot" w:pos="9016"/>
@@ -1175,7 +1183,7 @@
           <w:hyperlink w:anchor="_Toc144412867" w:history="1">
             <w:r>
               <w:rPr>
-                <w:rStyle w:val="Hyperlink"/>
+                <w:rStyle w:val="af1"/>
                 <w:noProof/>
               </w:rPr>
               <w:t>3.2.2</w:t>
@@ -1192,7 +1200,7 @@
             </w:r>
             <w:r>
               <w:rPr>
-                <w:rStyle w:val="Hyperlink"/>
+                <w:rStyle w:val="af1"/>
                 <w:noProof/>
               </w:rPr>
               <w:t>Data Structures / Data Sources</w:t>
@@ -1249,7 +1257,7 @@
         </w:p>
         <w:p>
           <w:pPr>
-            <w:pStyle w:val="TOC3"/>
+            <w:pStyle w:val="30"/>
             <w:tabs>
               <w:tab w:val="left" w:pos="1320"/>
               <w:tab w:val="right" w:leader="dot" w:pos="9016"/>
@@ -1265,7 +1273,7 @@
           <w:hyperlink w:anchor="_Toc144412868" w:history="1">
             <w:r>
               <w:rPr>
-                <w:rStyle w:val="Hyperlink"/>
+                <w:rStyle w:val="af1"/>
                 <w:noProof/>
               </w:rPr>
               <w:t>3.2.3</w:t>
@@ -1282,7 +1290,7 @@
             </w:r>
             <w:r>
               <w:rPr>
-                <w:rStyle w:val="Hyperlink"/>
+                <w:rStyle w:val="af1"/>
                 <w:noProof/>
               </w:rPr>
               <w:t>Detailed Design</w:t>
@@ -1339,7 +1347,7 @@
         </w:p>
         <w:p>
           <w:pPr>
-            <w:pStyle w:val="TOC1"/>
+            <w:pStyle w:val="10"/>
             <w:tabs>
               <w:tab w:val="left" w:pos="660"/>
               <w:tab w:val="right" w:leader="dot" w:pos="9016"/>
@@ -1354,7 +1362,7 @@
           <w:hyperlink w:anchor="_Toc144412869" w:history="1">
             <w:r>
               <w:rPr>
-                <w:rStyle w:val="Hyperlink"/>
+                <w:rStyle w:val="af1"/>
                 <w:noProof/>
               </w:rPr>
               <w:t>4.0</w:t>
@@ -1370,7 +1378,7 @@
             </w:r>
             <w:r>
               <w:rPr>
-                <w:rStyle w:val="Hyperlink"/>
+                <w:rStyle w:val="af1"/>
                 <w:noProof/>
               </w:rPr>
               <w:t>User Interface Design</w:t>
@@ -1427,7 +1435,7 @@
         </w:p>
         <w:p>
           <w:pPr>
-            <w:pStyle w:val="TOC2"/>
+            <w:pStyle w:val="20"/>
             <w:tabs>
               <w:tab w:val="left" w:pos="880"/>
               <w:tab w:val="right" w:leader="dot" w:pos="9016"/>
@@ -1442,7 +1450,7 @@
           <w:hyperlink w:anchor="_Toc144412870" w:history="1">
             <w:r>
               <w:rPr>
-                <w:rStyle w:val="Hyperlink"/>
+                <w:rStyle w:val="af1"/>
                 <w:noProof/>
               </w:rPr>
               <w:t>4.1</w:t>
@@ -1458,7 +1466,7 @@
             </w:r>
             <w:r>
               <w:rPr>
-                <w:rStyle w:val="Hyperlink"/>
+                <w:rStyle w:val="af1"/>
                 <w:noProof/>
               </w:rPr>
               <w:t>Structural Design</w:t>
@@ -1515,7 +1523,7 @@
         </w:p>
         <w:p>
           <w:pPr>
-            <w:pStyle w:val="TOC2"/>
+            <w:pStyle w:val="20"/>
             <w:tabs>
               <w:tab w:val="left" w:pos="880"/>
               <w:tab w:val="right" w:leader="dot" w:pos="9016"/>
@@ -1530,7 +1538,7 @@
           <w:hyperlink w:anchor="_Toc144412871" w:history="1">
             <w:r>
               <w:rPr>
-                <w:rStyle w:val="Hyperlink"/>
+                <w:rStyle w:val="af1"/>
                 <w:noProof/>
               </w:rPr>
               <w:t>4.2</w:t>
@@ -1546,7 +1554,7 @@
             </w:r>
             <w:r>
               <w:rPr>
-                <w:rStyle w:val="Hyperlink"/>
+                <w:rStyle w:val="af1"/>
                 <w:noProof/>
               </w:rPr>
               <w:t>Visual Design</w:t>
@@ -1603,7 +1611,7 @@
         </w:p>
         <w:p>
           <w:pPr>
-            <w:pStyle w:val="TOC3"/>
+            <w:pStyle w:val="30"/>
             <w:tabs>
               <w:tab w:val="right" w:leader="dot" w:pos="9016"/>
             </w:tabs>
@@ -1618,7 +1626,7 @@
           <w:hyperlink w:anchor="_Toc144412872" w:history="1">
             <w:r>
               <w:rPr>
-                <w:rStyle w:val="Hyperlink"/>
+                <w:rStyle w:val="af1"/>
                 <w:noProof/>
               </w:rPr>
               <w:t>Layout</w:t>
@@ -1675,7 +1683,7 @@
         </w:p>
         <w:p>
           <w:pPr>
-            <w:pStyle w:val="TOC3"/>
+            <w:pStyle w:val="30"/>
             <w:tabs>
               <w:tab w:val="right" w:leader="dot" w:pos="9016"/>
             </w:tabs>
@@ -1690,7 +1698,7 @@
           <w:hyperlink w:anchor="_Toc144412873" w:history="1">
             <w:r>
               <w:rPr>
-                <w:rStyle w:val="Hyperlink"/>
+                <w:rStyle w:val="af1"/>
                 <w:noProof/>
               </w:rPr>
               <w:t>Visual elements</w:t>
@@ -1747,7 +1755,7 @@
         </w:p>
         <w:p>
           <w:pPr>
-            <w:pStyle w:val="TOC3"/>
+            <w:pStyle w:val="30"/>
             <w:tabs>
               <w:tab w:val="right" w:leader="dot" w:pos="9016"/>
             </w:tabs>
@@ -1762,7 +1770,7 @@
           <w:hyperlink w:anchor="_Toc144412874" w:history="1">
             <w:r>
               <w:rPr>
-                <w:rStyle w:val="Hyperlink"/>
+                <w:rStyle w:val="af1"/>
                 <w:noProof/>
               </w:rPr>
               <w:t>Icons</w:t>
@@ -1819,7 +1827,7 @@
         </w:p>
         <w:p>
           <w:pPr>
-            <w:pStyle w:val="TOC3"/>
+            <w:pStyle w:val="30"/>
             <w:tabs>
               <w:tab w:val="right" w:leader="dot" w:pos="9016"/>
             </w:tabs>
@@ -1834,7 +1842,7 @@
           <w:hyperlink w:anchor="_Toc144412875" w:history="1">
             <w:r>
               <w:rPr>
-                <w:rStyle w:val="Hyperlink"/>
+                <w:rStyle w:val="af1"/>
                 <w:noProof/>
               </w:rPr>
               <w:t>Colour</w:t>
@@ -1891,7 +1899,7 @@
         </w:p>
         <w:p>
           <w:pPr>
-            <w:pStyle w:val="TOC3"/>
+            <w:pStyle w:val="30"/>
             <w:tabs>
               <w:tab w:val="right" w:leader="dot" w:pos="9016"/>
             </w:tabs>
@@ -1906,7 +1914,7 @@
           <w:hyperlink w:anchor="_Toc144412876" w:history="1">
             <w:r>
               <w:rPr>
-                <w:rStyle w:val="Hyperlink"/>
+                <w:rStyle w:val="af1"/>
                 <w:noProof/>
               </w:rPr>
               <w:t>Fonts</w:t>
@@ -1983,7 +1991,7 @@
     </w:p>
     <w:p>
       <w:pPr>
-        <w:pStyle w:val="Heading1"/>
+        <w:pStyle w:val="1"/>
         <w:numPr>
           <w:ilvl w:val="0"/>
           <w:numId w:val="2"/>
@@ -1991,13 +1999,14 @@
       </w:pPr>
       <w:bookmarkStart w:id="0" w:name="_Toc144412855"/>
       <w:r>
+        <w:lastRenderedPageBreak/>
         <w:t>System Vision</w:t>
       </w:r>
       <w:bookmarkEnd w:id="0"/>
     </w:p>
     <w:p>
       <w:pPr>
-        <w:pStyle w:val="Heading2"/>
+        <w:pStyle w:val="2"/>
         <w:numPr>
           <w:ilvl w:val="1"/>
           <w:numId w:val="2"/>
@@ -2021,7 +2030,7 @@
     </w:p>
     <w:p>
       <w:pPr>
-        <w:pStyle w:val="Heading2"/>
+        <w:pStyle w:val="2"/>
         <w:numPr>
           <w:ilvl w:val="1"/>
           <w:numId w:val="2"/>
@@ -2040,7 +2049,7 @@
     </w:p>
     <w:p>
       <w:pPr>
-        <w:pStyle w:val="Heading2"/>
+        <w:pStyle w:val="2"/>
         <w:numPr>
           <w:ilvl w:val="1"/>
           <w:numId w:val="2"/>
@@ -2062,7 +2071,7 @@
     </w:p>
     <w:p>
       <w:pPr>
-        <w:pStyle w:val="ListParagraph"/>
+        <w:pStyle w:val="af0"/>
         <w:numPr>
           <w:ilvl w:val="0"/>
           <w:numId w:val="7"/>
@@ -2077,7 +2086,7 @@
     </w:p>
     <w:p>
       <w:pPr>
-        <w:pStyle w:val="ListParagraph"/>
+        <w:pStyle w:val="af0"/>
         <w:numPr>
           <w:ilvl w:val="0"/>
           <w:numId w:val="7"/>
@@ -2092,14 +2101,18 @@
     </w:p>
     <w:p>
       <w:pPr>
-        <w:pStyle w:val="ListParagraph"/>
+        <w:pStyle w:val="af0"/>
         <w:numPr>
           <w:ilvl w:val="0"/>
           <w:numId w:val="7"/>
         </w:numPr>
       </w:pPr>
       <w:r>
-        <w:t>Human error is reduced when processing raw data. When insurance companies manually process the raw data, staff may accidentally mis-entered data or used incorrect algorithm, which led to incorrect business decisions. After the system is implemented, users only need to input keywords or make some selections. Then the system will process the request and use the most suitable algorithm to output the processed data</w:t>
+        <w:t xml:space="preserve">Human error is reduced when processing raw data. When insurance companies manually process the raw data, staff may accidentally mis-entered data or used incorrect algorithm, </w:t>
+      </w:r>
+      <w:r>
+        <w:lastRenderedPageBreak/>
+        <w:t>which led to incorrect business decisions. After the system is implemented, users only need to input keywords or make some selections. Then the system will process the request and use the most suitable algorithm to output the processed data</w:t>
       </w:r>
       <w:r>
         <w:t>.</w:t>
@@ -2107,7 +2120,7 @@
     </w:p>
     <w:p>
       <w:pPr>
-        <w:pStyle w:val="ListParagraph"/>
+        <w:pStyle w:val="af0"/>
         <w:numPr>
           <w:ilvl w:val="0"/>
           <w:numId w:val="7"/>
@@ -2122,7 +2135,7 @@
     </w:p>
     <w:p>
       <w:pPr>
-        <w:pStyle w:val="Heading1"/>
+        <w:pStyle w:val="1"/>
         <w:numPr>
           <w:ilvl w:val="0"/>
           <w:numId w:val="2"/>
@@ -2136,7 +2149,7 @@
     </w:p>
     <w:p>
       <w:pPr>
-        <w:pStyle w:val="Heading2"/>
+        <w:pStyle w:val="2"/>
         <w:numPr>
           <w:ilvl w:val="1"/>
           <w:numId w:val="2"/>
@@ -2178,7 +2191,7 @@
     </w:p>
     <w:p>
       <w:pPr>
-        <w:pStyle w:val="Heading2"/>
+        <w:pStyle w:val="2"/>
         <w:numPr>
           <w:ilvl w:val="1"/>
           <w:numId w:val="2"/>
@@ -2200,7 +2213,7 @@
     </w:p>
     <w:p>
       <w:pPr>
-        <w:pStyle w:val="ListParagraph"/>
+        <w:pStyle w:val="af0"/>
         <w:numPr>
           <w:ilvl w:val="0"/>
           <w:numId w:val="8"/>
@@ -2218,7 +2231,7 @@
     </w:p>
     <w:p>
       <w:pPr>
-        <w:pStyle w:val="ListParagraph"/>
+        <w:pStyle w:val="af0"/>
         <w:numPr>
           <w:ilvl w:val="0"/>
           <w:numId w:val="8"/>
@@ -2239,7 +2252,7 @@
     </w:p>
     <w:p>
       <w:pPr>
-        <w:pStyle w:val="ListParagraph"/>
+        <w:pStyle w:val="af0"/>
         <w:numPr>
           <w:ilvl w:val="0"/>
           <w:numId w:val="8"/>
@@ -2251,7 +2264,7 @@
     </w:p>
     <w:p>
       <w:pPr>
-        <w:pStyle w:val="ListParagraph"/>
+        <w:pStyle w:val="af0"/>
         <w:numPr>
           <w:ilvl w:val="0"/>
           <w:numId w:val="8"/>
@@ -2263,7 +2276,7 @@
     </w:p>
     <w:p>
       <w:pPr>
-        <w:pStyle w:val="ListParagraph"/>
+        <w:pStyle w:val="af0"/>
         <w:numPr>
           <w:ilvl w:val="0"/>
           <w:numId w:val="8"/>
@@ -2275,7 +2288,7 @@
     </w:p>
     <w:p>
       <w:pPr>
-        <w:pStyle w:val="ListParagraph"/>
+        <w:pStyle w:val="af0"/>
         <w:numPr>
           <w:ilvl w:val="0"/>
           <w:numId w:val="8"/>
@@ -2287,7 +2300,7 @@
     </w:p>
     <w:p>
       <w:pPr>
-        <w:pStyle w:val="ListParagraph"/>
+        <w:pStyle w:val="af0"/>
         <w:numPr>
           <w:ilvl w:val="0"/>
           <w:numId w:val="8"/>
@@ -2299,7 +2312,7 @@
     </w:p>
     <w:p>
       <w:pPr>
-        <w:pStyle w:val="Heading2"/>
+        <w:pStyle w:val="2"/>
         <w:numPr>
           <w:ilvl w:val="1"/>
           <w:numId w:val="2"/>
@@ -2327,6 +2340,7 @@
         <w:rPr>
           <w:noProof/>
         </w:rPr>
+        <w:lastRenderedPageBreak/>
         <w:drawing>
           <wp:inline distT="0" distB="0" distL="0" distR="0" wp14:anchorId="0EC50431" wp14:editId="38792329">
             <wp:extent cx="5731510" cy="3647440"/>
@@ -2372,7 +2386,7 @@
     </w:p>
     <w:p>
       <w:pPr>
-        <w:pStyle w:val="Caption"/>
+        <w:pStyle w:val="a3"/>
       </w:pPr>
       <w:r>
         <w:t xml:space="preserve">Figure </w:t>
@@ -2401,7 +2415,7 @@
     </w:p>
     <w:tbl>
       <w:tblPr>
-        <w:tblStyle w:val="TableGrid"/>
+        <w:tblStyle w:val="af2"/>
         <w:tblW w:w="0" w:type="auto"/>
         <w:tblLook w:val="04A0" w:firstRow="1" w:lastRow="0" w:firstColumn="1" w:lastColumn="0" w:noHBand="0" w:noVBand="1"/>
       </w:tblPr>
@@ -2550,7 +2564,7 @@
     <w:p/>
     <w:tbl>
       <w:tblPr>
-        <w:tblStyle w:val="TableGrid"/>
+        <w:tblStyle w:val="af2"/>
         <w:tblW w:w="0" w:type="auto"/>
         <w:tblLook w:val="04A0" w:firstRow="1" w:lastRow="0" w:firstColumn="1" w:lastColumn="0" w:noHBand="0" w:noVBand="1"/>
       </w:tblPr>
@@ -2701,7 +2715,7 @@
     <w:p/>
     <w:tbl>
       <w:tblPr>
-        <w:tblStyle w:val="TableGrid"/>
+        <w:tblStyle w:val="af2"/>
         <w:tblW w:w="0" w:type="auto"/>
         <w:tblLook w:val="04A0" w:firstRow="1" w:lastRow="0" w:firstColumn="1" w:lastColumn="0" w:noHBand="0" w:noVBand="1"/>
       </w:tblPr>
@@ -2760,6 +2774,7 @@
           </w:tcPr>
           <w:p>
             <w:r>
+              <w:lastRenderedPageBreak/>
               <w:t>Actor</w:t>
             </w:r>
           </w:p>
@@ -2844,7 +2859,7 @@
     <w:p/>
     <w:tbl>
       <w:tblPr>
-        <w:tblStyle w:val="TableGrid"/>
+        <w:tblStyle w:val="af2"/>
         <w:tblW w:w="0" w:type="auto"/>
         <w:tblLook w:val="04A0" w:firstRow="1" w:lastRow="0" w:firstColumn="1" w:lastColumn="0" w:noHBand="0" w:noVBand="1"/>
       </w:tblPr>
@@ -2998,7 +3013,7 @@
     <w:p/>
     <w:tbl>
       <w:tblPr>
-        <w:tblStyle w:val="TableGrid"/>
+        <w:tblStyle w:val="af2"/>
         <w:tblW w:w="0" w:type="auto"/>
         <w:tblLook w:val="04A0" w:firstRow="1" w:lastRow="0" w:firstColumn="1" w:lastColumn="0" w:noHBand="0" w:noVBand="1"/>
       </w:tblPr>
@@ -3148,7 +3163,7 @@
     </w:tbl>
     <w:p>
       <w:pPr>
-        <w:pStyle w:val="Heading1"/>
+        <w:pStyle w:val="1"/>
         <w:numPr>
           <w:ilvl w:val="0"/>
           <w:numId w:val="2"/>
@@ -3166,7 +3181,7 @@
     <w:p/>
     <w:p>
       <w:pPr>
-        <w:pStyle w:val="Heading2"/>
+        <w:pStyle w:val="2"/>
         <w:numPr>
           <w:ilvl w:val="1"/>
           <w:numId w:val="2"/>
@@ -3194,6 +3209,7 @@
         <w:rPr>
           <w:noProof/>
         </w:rPr>
+        <w:lastRenderedPageBreak/>
         <w:drawing>
           <wp:inline distT="0" distB="0" distL="0" distR="0" wp14:anchorId="42EC46FA" wp14:editId="65DC453D">
             <wp:extent cx="4907280" cy="5213985"/>
@@ -3239,7 +3255,7 @@
     </w:p>
     <w:p>
       <w:pPr>
-        <w:pStyle w:val="Caption"/>
+        <w:pStyle w:val="a3"/>
         <w:rPr>
           <w:color w:val="FF0000"/>
         </w:rPr>
@@ -3271,7 +3287,7 @@
     </w:p>
     <w:p>
       <w:pPr>
-        <w:pStyle w:val="Heading2"/>
+        <w:pStyle w:val="2"/>
         <w:numPr>
           <w:ilvl w:val="1"/>
           <w:numId w:val="2"/>
@@ -3285,7 +3301,7 @@
     </w:p>
     <w:p>
       <w:pPr>
-        <w:pStyle w:val="Heading3"/>
+        <w:pStyle w:val="3"/>
         <w:numPr>
           <w:ilvl w:val="2"/>
           <w:numId w:val="2"/>
@@ -3325,7 +3341,7 @@
     </w:p>
     <w:p>
       <w:pPr>
-        <w:pStyle w:val="Heading3"/>
+        <w:pStyle w:val="3"/>
         <w:numPr>
           <w:ilvl w:val="2"/>
           <w:numId w:val="2"/>
@@ -3333,6 +3349,7 @@
       </w:pPr>
       <w:bookmarkStart w:id="12" w:name="_Toc144412867"/>
       <w:r>
+        <w:lastRenderedPageBreak/>
         <w:t>Data Structures</w:t>
       </w:r>
       <w:r>
@@ -3350,7 +3367,7 @@
     </w:p>
     <w:tbl>
       <w:tblPr>
-        <w:tblStyle w:val="TableGrid"/>
+        <w:tblStyle w:val="af2"/>
         <w:tblW w:w="0" w:type="auto"/>
         <w:tblLook w:val="04A0" w:firstRow="1" w:lastRow="0" w:firstColumn="1" w:lastColumn="0" w:noHBand="0" w:noVBand="1"/>
       </w:tblPr>
@@ -3735,7 +3752,7 @@
     <w:p/>
     <w:p>
       <w:pPr>
-        <w:pStyle w:val="ListParagraph"/>
+        <w:pStyle w:val="af0"/>
         <w:ind w:left="1080"/>
         <w:rPr>
           <w:color w:val="FF0000"/>
@@ -3744,7 +3761,7 @@
     </w:p>
     <w:p>
       <w:pPr>
-        <w:pStyle w:val="Heading3"/>
+        <w:pStyle w:val="3"/>
         <w:numPr>
           <w:ilvl w:val="2"/>
           <w:numId w:val="2"/>
@@ -3769,7 +3786,7 @@
     </w:p>
     <w:p>
       <w:pPr>
-        <w:pStyle w:val="HTMLPreformatted"/>
+        <w:pStyle w:val="HTML"/>
         <w:shd w:val="clear" w:color="auto" w:fill="2B2B2B"/>
         <w:rPr>
           <w:color w:val="A9B7C6"/>
@@ -3779,6 +3796,7 @@
         <w:rPr>
           <w:color w:val="CC7832"/>
         </w:rPr>
+        <w:lastRenderedPageBreak/>
         <w:t xml:space="preserve">import </w:t>
       </w:r>
       <w:r>
@@ -4536,6 +4554,7 @@
         <w:rPr>
           <w:noProof/>
         </w:rPr>
+        <w:lastRenderedPageBreak/>
         <w:drawing>
           <wp:inline distT="0" distB="0" distL="0" distR="0" wp14:anchorId="475B55E6" wp14:editId="6EA6EEBC">
             <wp:extent cx="3360420" cy="4561846"/>
@@ -4575,7 +4594,7 @@
     </w:p>
     <w:p>
       <w:pPr>
-        <w:pStyle w:val="Heading1"/>
+        <w:pStyle w:val="1"/>
         <w:numPr>
           <w:ilvl w:val="0"/>
           <w:numId w:val="2"/>
@@ -4597,7 +4616,7 @@
     </w:p>
     <w:p>
       <w:pPr>
-        <w:pStyle w:val="Heading2"/>
+        <w:pStyle w:val="2"/>
         <w:numPr>
           <w:ilvl w:val="1"/>
           <w:numId w:val="2"/>
@@ -4632,6 +4651,7 @@
     </w:p>
     <w:p>
       <w:r>
+        <w:lastRenderedPageBreak/>
         <w:t>After users have retrieved the results, they can use the generate chart button in the tool bar and select the X,Y axis for generating the chart.</w:t>
       </w:r>
     </w:p>
@@ -4682,7 +4702,7 @@
     </w:p>
     <w:p>
       <w:pPr>
-        <w:pStyle w:val="Caption"/>
+        <w:pStyle w:val="a3"/>
       </w:pPr>
       <w:r>
         <w:t xml:space="preserve">Figure </w:t>
@@ -4711,7 +4731,7 @@
     </w:p>
     <w:p>
       <w:pPr>
-        <w:pStyle w:val="Heading2"/>
+        <w:pStyle w:val="2"/>
         <w:numPr>
           <w:ilvl w:val="1"/>
           <w:numId w:val="2"/>
@@ -4733,7 +4753,7 @@
     </w:p>
     <w:p>
       <w:pPr>
-        <w:pStyle w:val="Heading3"/>
+        <w:pStyle w:val="3"/>
       </w:pPr>
       <w:bookmarkStart w:id="17" w:name="_Toc144412872"/>
       <w:r>
@@ -4769,7 +4789,7 @@
     </w:p>
     <w:p>
       <w:pPr>
-        <w:pStyle w:val="Heading3"/>
+        <w:pStyle w:val="3"/>
       </w:pPr>
       <w:bookmarkStart w:id="18" w:name="_Toc144412873"/>
       <w:r>
@@ -4787,6 +4807,7 @@
     </w:p>
     <w:p>
       <w:r>
+        <w:lastRenderedPageBreak/>
         <w:t>For the generated chart, different colours will be used for the purposes of clearly identifying the lines. Sometimes one line may overlap another line. Using different colours may help the user easily identify the meaning of the lines</w:t>
       </w:r>
       <w:r>
@@ -4795,7 +4816,7 @@
     </w:p>
     <w:p>
       <w:pPr>
-        <w:pStyle w:val="Heading3"/>
+        <w:pStyle w:val="3"/>
       </w:pPr>
       <w:bookmarkStart w:id="19" w:name="_Toc144412874"/>
       <w:r>
@@ -4828,7 +4849,7 @@
     </w:p>
     <w:p>
       <w:pPr>
-        <w:pStyle w:val="Heading3"/>
+        <w:pStyle w:val="3"/>
       </w:pPr>
       <w:bookmarkStart w:id="20" w:name="_Toc144412875"/>
       <w:r>
@@ -4933,7 +4954,7 @@
     </w:p>
     <w:p>
       <w:pPr>
-        <w:pStyle w:val="Heading3"/>
+        <w:pStyle w:val="3"/>
       </w:pPr>
       <w:bookmarkStart w:id="21" w:name="_Toc144412876"/>
       <w:r>
@@ -6400,16 +6421,16 @@
     <w:lsdException w:name="Unresolved Mention" w:semiHidden="1" w:unhideWhenUsed="1"/>
     <w:lsdException w:name="Smart Link" w:semiHidden="1" w:unhideWhenUsed="1"/>
   </w:latentStyles>
-  <w:style w:type="paragraph" w:default="1" w:styleId="Normal">
+  <w:style w:type="paragraph" w:default="1" w:styleId="a">
     <w:name w:val="Normal"/>
     <w:qFormat/>
     <w:rsid w:val="00926CFD"/>
   </w:style>
-  <w:style w:type="paragraph" w:styleId="Heading1">
+  <w:style w:type="paragraph" w:styleId="1">
     <w:name w:val="heading 1"/>
-    <w:basedOn w:val="Normal"/>
-    <w:next w:val="Normal"/>
-    <w:link w:val="Heading1Char"/>
+    <w:basedOn w:val="a"/>
+    <w:next w:val="a"/>
+    <w:link w:val="1Char"/>
     <w:uiPriority w:val="9"/>
     <w:qFormat/>
     <w:rsid w:val="00926CFD"/>
@@ -6428,11 +6449,11 @@
       <w:szCs w:val="28"/>
     </w:rPr>
   </w:style>
-  <w:style w:type="paragraph" w:styleId="Heading2">
+  <w:style w:type="paragraph" w:styleId="2">
     <w:name w:val="heading 2"/>
-    <w:basedOn w:val="Normal"/>
-    <w:next w:val="Normal"/>
-    <w:link w:val="Heading2Char"/>
+    <w:basedOn w:val="a"/>
+    <w:next w:val="a"/>
+    <w:link w:val="2Char"/>
     <w:uiPriority w:val="9"/>
     <w:unhideWhenUsed/>
     <w:qFormat/>
@@ -6452,11 +6473,11 @@
       <w:szCs w:val="26"/>
     </w:rPr>
   </w:style>
-  <w:style w:type="paragraph" w:styleId="Heading3">
+  <w:style w:type="paragraph" w:styleId="3">
     <w:name w:val="heading 3"/>
-    <w:basedOn w:val="Normal"/>
-    <w:next w:val="Normal"/>
-    <w:link w:val="Heading3Char"/>
+    <w:basedOn w:val="a"/>
+    <w:next w:val="a"/>
+    <w:link w:val="3Char"/>
     <w:uiPriority w:val="9"/>
     <w:unhideWhenUsed/>
     <w:qFormat/>
@@ -6474,11 +6495,11 @@
       <w:color w:val="4A66AC" w:themeColor="accent1"/>
     </w:rPr>
   </w:style>
-  <w:style w:type="paragraph" w:styleId="Heading4">
+  <w:style w:type="paragraph" w:styleId="4">
     <w:name w:val="heading 4"/>
-    <w:basedOn w:val="Normal"/>
-    <w:next w:val="Normal"/>
-    <w:link w:val="Heading4Char"/>
+    <w:basedOn w:val="a"/>
+    <w:next w:val="a"/>
+    <w:link w:val="4Char"/>
     <w:uiPriority w:val="9"/>
     <w:semiHidden/>
     <w:unhideWhenUsed/>
@@ -6499,11 +6520,11 @@
       <w:color w:val="4A66AC" w:themeColor="accent1"/>
     </w:rPr>
   </w:style>
-  <w:style w:type="paragraph" w:styleId="Heading5">
+  <w:style w:type="paragraph" w:styleId="5">
     <w:name w:val="heading 5"/>
-    <w:basedOn w:val="Normal"/>
-    <w:next w:val="Normal"/>
-    <w:link w:val="Heading5Char"/>
+    <w:basedOn w:val="a"/>
+    <w:next w:val="a"/>
+    <w:link w:val="5Char"/>
     <w:uiPriority w:val="9"/>
     <w:semiHidden/>
     <w:unhideWhenUsed/>
@@ -6520,11 +6541,11 @@
       <w:color w:val="243255" w:themeColor="accent1" w:themeShade="7F"/>
     </w:rPr>
   </w:style>
-  <w:style w:type="paragraph" w:styleId="Heading6">
+  <w:style w:type="paragraph" w:styleId="6">
     <w:name w:val="heading 6"/>
-    <w:basedOn w:val="Normal"/>
-    <w:next w:val="Normal"/>
-    <w:link w:val="Heading6Char"/>
+    <w:basedOn w:val="a"/>
+    <w:next w:val="a"/>
+    <w:link w:val="6Char"/>
     <w:uiPriority w:val="9"/>
     <w:semiHidden/>
     <w:unhideWhenUsed/>
@@ -6543,11 +6564,11 @@
       <w:color w:val="243255" w:themeColor="accent1" w:themeShade="7F"/>
     </w:rPr>
   </w:style>
-  <w:style w:type="paragraph" w:styleId="Heading7">
+  <w:style w:type="paragraph" w:styleId="7">
     <w:name w:val="heading 7"/>
-    <w:basedOn w:val="Normal"/>
-    <w:next w:val="Normal"/>
-    <w:link w:val="Heading7Char"/>
+    <w:basedOn w:val="a"/>
+    <w:next w:val="a"/>
+    <w:link w:val="7Char"/>
     <w:uiPriority w:val="9"/>
     <w:semiHidden/>
     <w:unhideWhenUsed/>
@@ -6566,11 +6587,11 @@
       <w:color w:val="404040" w:themeColor="text1" w:themeTint="BF"/>
     </w:rPr>
   </w:style>
-  <w:style w:type="paragraph" w:styleId="Heading8">
+  <w:style w:type="paragraph" w:styleId="8">
     <w:name w:val="heading 8"/>
-    <w:basedOn w:val="Normal"/>
-    <w:next w:val="Normal"/>
-    <w:link w:val="Heading8Char"/>
+    <w:basedOn w:val="a"/>
+    <w:next w:val="a"/>
+    <w:link w:val="8Char"/>
     <w:uiPriority w:val="9"/>
     <w:semiHidden/>
     <w:unhideWhenUsed/>
@@ -6589,11 +6610,11 @@
       <w:szCs w:val="20"/>
     </w:rPr>
   </w:style>
-  <w:style w:type="paragraph" w:styleId="Heading9">
+  <w:style w:type="paragraph" w:styleId="9">
     <w:name w:val="heading 9"/>
-    <w:basedOn w:val="Normal"/>
-    <w:next w:val="Normal"/>
-    <w:link w:val="Heading9Char"/>
+    <w:basedOn w:val="a"/>
+    <w:next w:val="a"/>
+    <w:link w:val="9Char"/>
     <w:uiPriority w:val="9"/>
     <w:semiHidden/>
     <w:unhideWhenUsed/>
@@ -6614,13 +6635,13 @@
       <w:szCs w:val="20"/>
     </w:rPr>
   </w:style>
-  <w:style w:type="character" w:default="1" w:styleId="DefaultParagraphFont">
+  <w:style w:type="character" w:default="1" w:styleId="a0">
     <w:name w:val="Default Paragraph Font"/>
     <w:uiPriority w:val="1"/>
     <w:semiHidden/>
     <w:unhideWhenUsed/>
   </w:style>
-  <w:style w:type="table" w:default="1" w:styleId="TableNormal">
+  <w:style w:type="table" w:default="1" w:styleId="a1">
     <w:name w:val="Normal Table"/>
     <w:uiPriority w:val="99"/>
     <w:semiHidden/>
@@ -6635,16 +6656,16 @@
       </w:tblCellMar>
     </w:tblPr>
   </w:style>
-  <w:style w:type="numbering" w:default="1" w:styleId="NoList">
+  <w:style w:type="numbering" w:default="1" w:styleId="a2">
     <w:name w:val="No List"/>
     <w:uiPriority w:val="99"/>
     <w:semiHidden/>
     <w:unhideWhenUsed/>
   </w:style>
-  <w:style w:type="character" w:customStyle="1" w:styleId="Heading1Char">
-    <w:name w:val="Heading 1 Char"/>
-    <w:basedOn w:val="DefaultParagraphFont"/>
-    <w:link w:val="Heading1"/>
+  <w:style w:type="character" w:customStyle="1" w:styleId="1Char">
+    <w:name w:val="제목 1 Char"/>
+    <w:basedOn w:val="a0"/>
+    <w:link w:val="1"/>
     <w:uiPriority w:val="9"/>
     <w:rsid w:val="00926CFD"/>
     <w:rPr>
@@ -6656,10 +6677,10 @@
       <w:szCs w:val="28"/>
     </w:rPr>
   </w:style>
-  <w:style w:type="character" w:customStyle="1" w:styleId="Heading2Char">
-    <w:name w:val="Heading 2 Char"/>
-    <w:basedOn w:val="DefaultParagraphFont"/>
-    <w:link w:val="Heading2"/>
+  <w:style w:type="character" w:customStyle="1" w:styleId="2Char">
+    <w:name w:val="제목 2 Char"/>
+    <w:basedOn w:val="a0"/>
+    <w:link w:val="2"/>
     <w:uiPriority w:val="9"/>
     <w:rsid w:val="00926CFD"/>
     <w:rPr>
@@ -6671,10 +6692,10 @@
       <w:szCs w:val="26"/>
     </w:rPr>
   </w:style>
-  <w:style w:type="character" w:customStyle="1" w:styleId="Heading3Char">
-    <w:name w:val="Heading 3 Char"/>
-    <w:basedOn w:val="DefaultParagraphFont"/>
-    <w:link w:val="Heading3"/>
+  <w:style w:type="character" w:customStyle="1" w:styleId="3Char">
+    <w:name w:val="제목 3 Char"/>
+    <w:basedOn w:val="a0"/>
+    <w:link w:val="3"/>
     <w:uiPriority w:val="9"/>
     <w:rsid w:val="00926CFD"/>
     <w:rPr>
@@ -6684,10 +6705,10 @@
       <w:color w:val="4A66AC" w:themeColor="accent1"/>
     </w:rPr>
   </w:style>
-  <w:style w:type="character" w:customStyle="1" w:styleId="Heading4Char">
-    <w:name w:val="Heading 4 Char"/>
-    <w:basedOn w:val="DefaultParagraphFont"/>
-    <w:link w:val="Heading4"/>
+  <w:style w:type="character" w:customStyle="1" w:styleId="4Char">
+    <w:name w:val="제목 4 Char"/>
+    <w:basedOn w:val="a0"/>
+    <w:link w:val="4"/>
     <w:uiPriority w:val="9"/>
     <w:semiHidden/>
     <w:rsid w:val="00926CFD"/>
@@ -6700,10 +6721,10 @@
       <w:color w:val="4A66AC" w:themeColor="accent1"/>
     </w:rPr>
   </w:style>
-  <w:style w:type="character" w:customStyle="1" w:styleId="Heading5Char">
-    <w:name w:val="Heading 5 Char"/>
-    <w:basedOn w:val="DefaultParagraphFont"/>
-    <w:link w:val="Heading5"/>
+  <w:style w:type="character" w:customStyle="1" w:styleId="5Char">
+    <w:name w:val="제목 5 Char"/>
+    <w:basedOn w:val="a0"/>
+    <w:link w:val="5"/>
     <w:uiPriority w:val="9"/>
     <w:semiHidden/>
     <w:rsid w:val="00926CFD"/>
@@ -6712,10 +6733,10 @@
       <w:color w:val="243255" w:themeColor="accent1" w:themeShade="7F"/>
     </w:rPr>
   </w:style>
-  <w:style w:type="character" w:customStyle="1" w:styleId="Heading6Char">
-    <w:name w:val="Heading 6 Char"/>
-    <w:basedOn w:val="DefaultParagraphFont"/>
-    <w:link w:val="Heading6"/>
+  <w:style w:type="character" w:customStyle="1" w:styleId="6Char">
+    <w:name w:val="제목 6 Char"/>
+    <w:basedOn w:val="a0"/>
+    <w:link w:val="6"/>
     <w:uiPriority w:val="9"/>
     <w:semiHidden/>
     <w:rsid w:val="00926CFD"/>
@@ -6726,10 +6747,10 @@
       <w:color w:val="243255" w:themeColor="accent1" w:themeShade="7F"/>
     </w:rPr>
   </w:style>
-  <w:style w:type="character" w:customStyle="1" w:styleId="Heading7Char">
-    <w:name w:val="Heading 7 Char"/>
-    <w:basedOn w:val="DefaultParagraphFont"/>
-    <w:link w:val="Heading7"/>
+  <w:style w:type="character" w:customStyle="1" w:styleId="7Char">
+    <w:name w:val="제목 7 Char"/>
+    <w:basedOn w:val="a0"/>
+    <w:link w:val="7"/>
     <w:uiPriority w:val="9"/>
     <w:semiHidden/>
     <w:rsid w:val="00926CFD"/>
@@ -6740,10 +6761,10 @@
       <w:color w:val="404040" w:themeColor="text1" w:themeTint="BF"/>
     </w:rPr>
   </w:style>
-  <w:style w:type="character" w:customStyle="1" w:styleId="Heading8Char">
-    <w:name w:val="Heading 8 Char"/>
-    <w:basedOn w:val="DefaultParagraphFont"/>
-    <w:link w:val="Heading8"/>
+  <w:style w:type="character" w:customStyle="1" w:styleId="8Char">
+    <w:name w:val="제목 8 Char"/>
+    <w:basedOn w:val="a0"/>
+    <w:link w:val="8"/>
     <w:uiPriority w:val="9"/>
     <w:semiHidden/>
     <w:rsid w:val="00926CFD"/>
@@ -6754,10 +6775,10 @@
       <w:szCs w:val="20"/>
     </w:rPr>
   </w:style>
-  <w:style w:type="character" w:customStyle="1" w:styleId="Heading9Char">
-    <w:name w:val="Heading 9 Char"/>
-    <w:basedOn w:val="DefaultParagraphFont"/>
-    <w:link w:val="Heading9"/>
+  <w:style w:type="character" w:customStyle="1" w:styleId="9Char">
+    <w:name w:val="제목 9 Char"/>
+    <w:basedOn w:val="a0"/>
+    <w:link w:val="9"/>
     <w:uiPriority w:val="9"/>
     <w:semiHidden/>
     <w:rsid w:val="00926CFD"/>
@@ -6770,10 +6791,10 @@
       <w:szCs w:val="20"/>
     </w:rPr>
   </w:style>
-  <w:style w:type="paragraph" w:styleId="Caption">
+  <w:style w:type="paragraph" w:styleId="a3">
     <w:name w:val="caption"/>
-    <w:basedOn w:val="Normal"/>
-    <w:next w:val="Normal"/>
+    <w:basedOn w:val="a"/>
+    <w:next w:val="a"/>
     <w:uiPriority w:val="35"/>
     <w:unhideWhenUsed/>
     <w:qFormat/>
@@ -6789,11 +6810,11 @@
       <w:szCs w:val="18"/>
     </w:rPr>
   </w:style>
-  <w:style w:type="paragraph" w:styleId="Title">
+  <w:style w:type="paragraph" w:styleId="a4">
     <w:name w:val="Title"/>
-    <w:basedOn w:val="Normal"/>
-    <w:next w:val="Normal"/>
-    <w:link w:val="TitleChar"/>
+    <w:basedOn w:val="a"/>
+    <w:next w:val="a"/>
+    <w:link w:val="Char"/>
     <w:uiPriority w:val="10"/>
     <w:qFormat/>
     <w:rsid w:val="00926CFD"/>
@@ -6812,10 +6833,10 @@
       <w:szCs w:val="52"/>
     </w:rPr>
   </w:style>
-  <w:style w:type="character" w:customStyle="1" w:styleId="TitleChar">
-    <w:name w:val="Title Char"/>
-    <w:basedOn w:val="DefaultParagraphFont"/>
-    <w:link w:val="Title"/>
+  <w:style w:type="character" w:customStyle="1" w:styleId="Char">
+    <w:name w:val="제목 Char"/>
+    <w:basedOn w:val="a0"/>
+    <w:link w:val="a4"/>
     <w:uiPriority w:val="10"/>
     <w:rsid w:val="00926CFD"/>
     <w:rPr>
@@ -6826,11 +6847,11 @@
       <w:szCs w:val="52"/>
     </w:rPr>
   </w:style>
-  <w:style w:type="paragraph" w:styleId="Subtitle">
+  <w:style w:type="paragraph" w:styleId="a5">
     <w:name w:val="Subtitle"/>
-    <w:basedOn w:val="Normal"/>
-    <w:next w:val="Normal"/>
-    <w:link w:val="SubtitleChar"/>
+    <w:basedOn w:val="a"/>
+    <w:next w:val="a"/>
+    <w:link w:val="Char0"/>
     <w:uiPriority w:val="11"/>
     <w:qFormat/>
     <w:rsid w:val="00926CFD"/>
@@ -6849,10 +6870,10 @@
       <w:szCs w:val="24"/>
     </w:rPr>
   </w:style>
-  <w:style w:type="character" w:customStyle="1" w:styleId="SubtitleChar">
-    <w:name w:val="Subtitle Char"/>
-    <w:basedOn w:val="DefaultParagraphFont"/>
-    <w:link w:val="Subtitle"/>
+  <w:style w:type="character" w:customStyle="1" w:styleId="Char0">
+    <w:name w:val="부제 Char"/>
+    <w:basedOn w:val="a0"/>
+    <w:link w:val="a5"/>
     <w:uiPriority w:val="11"/>
     <w:rsid w:val="00926CFD"/>
     <w:rPr>
@@ -6865,9 +6886,9 @@
       <w:szCs w:val="24"/>
     </w:rPr>
   </w:style>
-  <w:style w:type="character" w:styleId="Strong">
+  <w:style w:type="character" w:styleId="a6">
     <w:name w:val="Strong"/>
-    <w:basedOn w:val="DefaultParagraphFont"/>
+    <w:basedOn w:val="a0"/>
     <w:uiPriority w:val="22"/>
     <w:qFormat/>
     <w:rsid w:val="00926CFD"/>
@@ -6876,9 +6897,9 @@
       <w:bCs/>
     </w:rPr>
   </w:style>
-  <w:style w:type="character" w:styleId="Emphasis">
+  <w:style w:type="character" w:styleId="a7">
     <w:name w:val="Emphasis"/>
-    <w:basedOn w:val="DefaultParagraphFont"/>
+    <w:basedOn w:val="a0"/>
     <w:uiPriority w:val="20"/>
     <w:qFormat/>
     <w:rsid w:val="00926CFD"/>
@@ -6887,7 +6908,7 @@
       <w:iCs/>
     </w:rPr>
   </w:style>
-  <w:style w:type="paragraph" w:styleId="NoSpacing">
+  <w:style w:type="paragraph" w:styleId="a8">
     <w:name w:val="No Spacing"/>
     <w:uiPriority w:val="1"/>
     <w:qFormat/>
@@ -6896,11 +6917,11 @@
       <w:spacing w:after="0" w:line="240" w:lineRule="auto"/>
     </w:pPr>
   </w:style>
-  <w:style w:type="paragraph" w:styleId="Quote">
+  <w:style w:type="paragraph" w:styleId="a9">
     <w:name w:val="Quote"/>
-    <w:basedOn w:val="Normal"/>
-    <w:next w:val="Normal"/>
-    <w:link w:val="QuoteChar"/>
+    <w:basedOn w:val="a"/>
+    <w:next w:val="a"/>
+    <w:link w:val="Char1"/>
     <w:uiPriority w:val="29"/>
     <w:qFormat/>
     <w:rsid w:val="00926CFD"/>
@@ -6910,10 +6931,10 @@
       <w:color w:val="000000" w:themeColor="text1"/>
     </w:rPr>
   </w:style>
-  <w:style w:type="character" w:customStyle="1" w:styleId="QuoteChar">
-    <w:name w:val="Quote Char"/>
-    <w:basedOn w:val="DefaultParagraphFont"/>
-    <w:link w:val="Quote"/>
+  <w:style w:type="character" w:customStyle="1" w:styleId="Char1">
+    <w:name w:val="인용 Char"/>
+    <w:basedOn w:val="a0"/>
+    <w:link w:val="a9"/>
     <w:uiPriority w:val="29"/>
     <w:rsid w:val="00926CFD"/>
     <w:rPr>
@@ -6922,11 +6943,11 @@
       <w:color w:val="000000" w:themeColor="text1"/>
     </w:rPr>
   </w:style>
-  <w:style w:type="paragraph" w:styleId="IntenseQuote">
+  <w:style w:type="paragraph" w:styleId="aa">
     <w:name w:val="Intense Quote"/>
-    <w:basedOn w:val="Normal"/>
-    <w:next w:val="Normal"/>
-    <w:link w:val="IntenseQuoteChar"/>
+    <w:basedOn w:val="a"/>
+    <w:next w:val="a"/>
+    <w:link w:val="Char2"/>
     <w:uiPriority w:val="30"/>
     <w:qFormat/>
     <w:rsid w:val="00926CFD"/>
@@ -6945,10 +6966,10 @@
       <w:color w:val="4A66AC" w:themeColor="accent1"/>
     </w:rPr>
   </w:style>
-  <w:style w:type="character" w:customStyle="1" w:styleId="IntenseQuoteChar">
-    <w:name w:val="Intense Quote Char"/>
-    <w:basedOn w:val="DefaultParagraphFont"/>
-    <w:link w:val="IntenseQuote"/>
+  <w:style w:type="character" w:customStyle="1" w:styleId="Char2">
+    <w:name w:val="강한 인용 Char"/>
+    <w:basedOn w:val="a0"/>
+    <w:link w:val="aa"/>
     <w:uiPriority w:val="30"/>
     <w:rsid w:val="00926CFD"/>
     <w:rPr>
@@ -6959,9 +6980,9 @@
       <w:color w:val="4A66AC" w:themeColor="accent1"/>
     </w:rPr>
   </w:style>
-  <w:style w:type="character" w:styleId="SubtleEmphasis">
+  <w:style w:type="character" w:styleId="ab">
     <w:name w:val="Subtle Emphasis"/>
-    <w:basedOn w:val="DefaultParagraphFont"/>
+    <w:basedOn w:val="a0"/>
     <w:uiPriority w:val="19"/>
     <w:qFormat/>
     <w:rsid w:val="00926CFD"/>
@@ -6971,9 +6992,9 @@
       <w:color w:val="808080" w:themeColor="text1" w:themeTint="7F"/>
     </w:rPr>
   </w:style>
-  <w:style w:type="character" w:styleId="IntenseEmphasis">
+  <w:style w:type="character" w:styleId="ac">
     <w:name w:val="Intense Emphasis"/>
-    <w:basedOn w:val="DefaultParagraphFont"/>
+    <w:basedOn w:val="a0"/>
     <w:uiPriority w:val="21"/>
     <w:qFormat/>
     <w:rsid w:val="00926CFD"/>
@@ -6985,9 +7006,9 @@
       <w:color w:val="4A66AC" w:themeColor="accent1"/>
     </w:rPr>
   </w:style>
-  <w:style w:type="character" w:styleId="SubtleReference">
+  <w:style w:type="character" w:styleId="ad">
     <w:name w:val="Subtle Reference"/>
-    <w:basedOn w:val="DefaultParagraphFont"/>
+    <w:basedOn w:val="a0"/>
     <w:uiPriority w:val="31"/>
     <w:qFormat/>
     <w:rsid w:val="00926CFD"/>
@@ -6997,9 +7018,9 @@
       <w:u w:val="single"/>
     </w:rPr>
   </w:style>
-  <w:style w:type="character" w:styleId="IntenseReference">
+  <w:style w:type="character" w:styleId="ae">
     <w:name w:val="Intense Reference"/>
-    <w:basedOn w:val="DefaultParagraphFont"/>
+    <w:basedOn w:val="a0"/>
     <w:uiPriority w:val="32"/>
     <w:qFormat/>
     <w:rsid w:val="00926CFD"/>
@@ -7012,9 +7033,9 @@
       <w:u w:val="single"/>
     </w:rPr>
   </w:style>
-  <w:style w:type="character" w:styleId="BookTitle">
+  <w:style w:type="character" w:styleId="af">
     <w:name w:val="Book Title"/>
-    <w:basedOn w:val="DefaultParagraphFont"/>
+    <w:basedOn w:val="a0"/>
     <w:uiPriority w:val="33"/>
     <w:qFormat/>
     <w:rsid w:val="00926CFD"/>
@@ -7025,10 +7046,10 @@
       <w:spacing w:val="5"/>
     </w:rPr>
   </w:style>
-  <w:style w:type="paragraph" w:styleId="TOCHeading">
+  <w:style w:type="paragraph" w:styleId="TOC">
     <w:name w:val="TOC Heading"/>
-    <w:basedOn w:val="Heading1"/>
-    <w:next w:val="Normal"/>
+    <w:basedOn w:val="1"/>
+    <w:next w:val="a"/>
     <w:uiPriority w:val="39"/>
     <w:unhideWhenUsed/>
     <w:qFormat/>
@@ -7037,9 +7058,9 @@
       <w:outlineLvl w:val="9"/>
     </w:pPr>
   </w:style>
-  <w:style w:type="paragraph" w:styleId="ListParagraph">
+  <w:style w:type="paragraph" w:styleId="af0">
     <w:name w:val="List Paragraph"/>
-    <w:basedOn w:val="Normal"/>
+    <w:basedOn w:val="a"/>
     <w:uiPriority w:val="34"/>
     <w:qFormat/>
     <w:rsid w:val="00926CFD"/>
@@ -7048,10 +7069,10 @@
       <w:contextualSpacing/>
     </w:pPr>
   </w:style>
-  <w:style w:type="paragraph" w:styleId="TOC1">
+  <w:style w:type="paragraph" w:styleId="10">
     <w:name w:val="toc 1"/>
-    <w:basedOn w:val="Normal"/>
-    <w:next w:val="Normal"/>
+    <w:basedOn w:val="a"/>
+    <w:next w:val="a"/>
     <w:autoRedefine/>
     <w:uiPriority w:val="39"/>
     <w:unhideWhenUsed/>
@@ -7060,9 +7081,9 @@
       <w:spacing w:after="100"/>
     </w:pPr>
   </w:style>
-  <w:style w:type="character" w:styleId="Hyperlink">
+  <w:style w:type="character" w:styleId="af1">
     <w:name w:val="Hyperlink"/>
-    <w:basedOn w:val="DefaultParagraphFont"/>
+    <w:basedOn w:val="a0"/>
     <w:uiPriority w:val="99"/>
     <w:unhideWhenUsed/>
     <w:rsid w:val="00926CFD"/>
@@ -7071,10 +7092,10 @@
       <w:u w:val="single"/>
     </w:rPr>
   </w:style>
-  <w:style w:type="paragraph" w:styleId="TOC2">
+  <w:style w:type="paragraph" w:styleId="20">
     <w:name w:val="toc 2"/>
-    <w:basedOn w:val="Normal"/>
-    <w:next w:val="Normal"/>
+    <w:basedOn w:val="a"/>
+    <w:next w:val="a"/>
     <w:autoRedefine/>
     <w:uiPriority w:val="39"/>
     <w:unhideWhenUsed/>
@@ -7084,10 +7105,10 @@
       <w:ind w:left="220"/>
     </w:pPr>
   </w:style>
-  <w:style w:type="paragraph" w:styleId="TOC3">
+  <w:style w:type="paragraph" w:styleId="30">
     <w:name w:val="toc 3"/>
-    <w:basedOn w:val="Normal"/>
-    <w:next w:val="Normal"/>
+    <w:basedOn w:val="a"/>
+    <w:next w:val="a"/>
     <w:autoRedefine/>
     <w:uiPriority w:val="39"/>
     <w:unhideWhenUsed/>
@@ -7101,10 +7122,10 @@
       <w:lang w:val="en-US"/>
     </w:rPr>
   </w:style>
-  <w:style w:type="paragraph" w:styleId="HTMLPreformatted">
+  <w:style w:type="paragraph" w:styleId="HTML">
     <w:name w:val="HTML Preformatted"/>
-    <w:basedOn w:val="Normal"/>
-    <w:link w:val="HTMLPreformattedChar"/>
+    <w:basedOn w:val="a"/>
+    <w:link w:val="HTMLChar"/>
     <w:uiPriority w:val="99"/>
     <w:semiHidden/>
     <w:unhideWhenUsed/>
@@ -7137,10 +7158,10 @@
       <w:lang w:eastAsia="zh-TW"/>
     </w:rPr>
   </w:style>
-  <w:style w:type="character" w:customStyle="1" w:styleId="HTMLPreformattedChar">
-    <w:name w:val="HTML Preformatted Char"/>
-    <w:basedOn w:val="DefaultParagraphFont"/>
-    <w:link w:val="HTMLPreformatted"/>
+  <w:style w:type="character" w:customStyle="1" w:styleId="HTMLChar">
+    <w:name w:val="미리 서식이 지정된 HTML Char"/>
+    <w:basedOn w:val="a0"/>
+    <w:link w:val="HTML"/>
     <w:uiPriority w:val="99"/>
     <w:semiHidden/>
     <w:rsid w:val="00627109"/>
@@ -7151,9 +7172,9 @@
       <w:lang w:eastAsia="zh-TW"/>
     </w:rPr>
   </w:style>
-  <w:style w:type="table" w:styleId="TableGrid">
+  <w:style w:type="table" w:styleId="af2">
     <w:name w:val="Table Grid"/>
-    <w:basedOn w:val="TableNormal"/>
+    <w:basedOn w:val="a1"/>
     <w:uiPriority w:val="39"/>
     <w:rsid w:val="00A440E6"/>
     <w:pPr>
